--- a/02- JS/Task 05/Task_05.docx
+++ b/02- JS/Task 05/Task_05.docx
@@ -3580,7 +3580,7 @@
       <w:pPr>
         <w:spacing w:after="0"/>
         <w:rPr>
-          <w:rFonts w:asciiTheme="majorBidi" w:hAnsiTheme="majorBidi" w:cstheme="majorBidi" w:hint="cs"/>
+          <w:rFonts w:asciiTheme="majorBidi" w:hAnsiTheme="majorBidi" w:cstheme="majorBidi"/>
           <w:sz w:val="10"/>
           <w:szCs w:val="10"/>
           <w:rtl/>
@@ -6076,6 +6076,1283 @@
         </w:tc>
       </w:tr>
     </w:tbl>
+    <w:p>
+      <w:pPr>
+        <w:rPr>
+          <w:rFonts w:asciiTheme="majorBidi" w:hAnsiTheme="majorBidi" w:cstheme="majorBidi"/>
+          <w:sz w:val="28"/>
+          <w:szCs w:val="28"/>
+        </w:rPr>
+      </w:pPr>
+    </w:p>
+    <w:p>
+      <w:pPr>
+        <w:rPr>
+          <w:rFonts w:asciiTheme="majorBidi" w:hAnsiTheme="majorBidi" w:cstheme="majorBidi"/>
+          <w:sz w:val="28"/>
+          <w:szCs w:val="28"/>
+        </w:rPr>
+      </w:pPr>
+    </w:p>
+    <w:p>
+      <w:pPr>
+        <w:shd w:val="clear" w:color="auto" w:fill="FFFFFF"/>
+        <w:spacing w:after="0" w:line="285" w:lineRule="atLeast"/>
+        <w:rPr>
+          <w:rFonts w:ascii="Consolas" w:eastAsia="Times New Roman" w:hAnsi="Consolas" w:cs="Times New Roman"/>
+          <w:color w:val="000000"/>
+          <w:kern w:val="0"/>
+          <w:sz w:val="28"/>
+          <w:szCs w:val="28"/>
+          <w14:ligatures w14:val="none"/>
+        </w:rPr>
+      </w:pPr>
+      <w:r>
+        <w:rPr>
+          <w:rFonts w:ascii="Consolas" w:eastAsia="Times New Roman" w:hAnsi="Consolas" w:cs="Times New Roman"/>
+          <w:color w:val="0000FF"/>
+          <w:kern w:val="0"/>
+          <w:sz w:val="28"/>
+          <w:szCs w:val="28"/>
+          <w14:ligatures w14:val="none"/>
+        </w:rPr>
+        <w:lastRenderedPageBreak/>
+        <w:t>const</w:t>
+      </w:r>
+      <w:r>
+        <w:rPr>
+          <w:rFonts w:ascii="Consolas" w:eastAsia="Times New Roman" w:hAnsi="Consolas" w:cs="Times New Roman"/>
+          <w:color w:val="000000"/>
+          <w:kern w:val="0"/>
+          <w:sz w:val="28"/>
+          <w:szCs w:val="28"/>
+          <w14:ligatures w14:val="none"/>
+        </w:rPr>
+        <w:t xml:space="preserve"> users = [</w:t>
+      </w:r>
+    </w:p>
+    <w:p>
+      <w:pPr>
+        <w:shd w:val="clear" w:color="auto" w:fill="FFFFFF"/>
+        <w:spacing w:after="0" w:line="285" w:lineRule="atLeast"/>
+        <w:rPr>
+          <w:rFonts w:ascii="Consolas" w:eastAsia="Times New Roman" w:hAnsi="Consolas" w:cs="Times New Roman"/>
+          <w:color w:val="000000"/>
+          <w:kern w:val="0"/>
+          <w:sz w:val="28"/>
+          <w:szCs w:val="28"/>
+          <w14:ligatures w14:val="none"/>
+        </w:rPr>
+      </w:pPr>
+      <w:r>
+        <w:rPr>
+          <w:rFonts w:ascii="Consolas" w:eastAsia="Times New Roman" w:hAnsi="Consolas" w:cs="Times New Roman"/>
+          <w:color w:val="000000"/>
+          <w:kern w:val="0"/>
+          <w:sz w:val="28"/>
+          <w:szCs w:val="28"/>
+          <w14:ligatures w14:val="none"/>
+        </w:rPr>
+        <w:t xml:space="preserve">  </w:t>
+      </w:r>
+      <w:proofErr w:type="gramStart"/>
+      <w:r>
+        <w:rPr>
+          <w:rFonts w:ascii="Consolas" w:eastAsia="Times New Roman" w:hAnsi="Consolas" w:cs="Times New Roman"/>
+          <w:color w:val="000000"/>
+          <w:kern w:val="0"/>
+          <w:sz w:val="28"/>
+          <w:szCs w:val="28"/>
+          <w14:ligatures w14:val="none"/>
+        </w:rPr>
+        <w:t>{ name</w:t>
+      </w:r>
+      <w:proofErr w:type="gramEnd"/>
+      <w:r>
+        <w:rPr>
+          <w:rFonts w:ascii="Consolas" w:eastAsia="Times New Roman" w:hAnsi="Consolas" w:cs="Times New Roman"/>
+          <w:color w:val="000000"/>
+          <w:kern w:val="0"/>
+          <w:sz w:val="28"/>
+          <w:szCs w:val="28"/>
+          <w14:ligatures w14:val="none"/>
+        </w:rPr>
+        <w:t xml:space="preserve">: </w:t>
+      </w:r>
+      <w:r>
+        <w:rPr>
+          <w:rFonts w:ascii="Consolas" w:eastAsia="Times New Roman" w:hAnsi="Consolas" w:cs="Times New Roman"/>
+          <w:color w:val="A31515"/>
+          <w:kern w:val="0"/>
+          <w:sz w:val="28"/>
+          <w:szCs w:val="28"/>
+          <w14:ligatures w14:val="none"/>
+        </w:rPr>
+        <w:t>"Alice"</w:t>
+      </w:r>
+      <w:r>
+        <w:rPr>
+          <w:rFonts w:ascii="Consolas" w:eastAsia="Times New Roman" w:hAnsi="Consolas" w:cs="Times New Roman"/>
+          <w:color w:val="000000"/>
+          <w:kern w:val="0"/>
+          <w:sz w:val="28"/>
+          <w:szCs w:val="28"/>
+          <w14:ligatures w14:val="none"/>
+        </w:rPr>
+        <w:t xml:space="preserve">, age: </w:t>
+      </w:r>
+      <w:r>
+        <w:rPr>
+          <w:rFonts w:ascii="Consolas" w:eastAsia="Times New Roman" w:hAnsi="Consolas" w:cs="Times New Roman"/>
+          <w:color w:val="098658"/>
+          <w:kern w:val="0"/>
+          <w:sz w:val="28"/>
+          <w:szCs w:val="28"/>
+          <w14:ligatures w14:val="none"/>
+        </w:rPr>
+        <w:t>25</w:t>
+      </w:r>
+      <w:r>
+        <w:rPr>
+          <w:rFonts w:ascii="Consolas" w:eastAsia="Times New Roman" w:hAnsi="Consolas" w:cs="Times New Roman"/>
+          <w:color w:val="000000"/>
+          <w:kern w:val="0"/>
+          <w:sz w:val="28"/>
+          <w:szCs w:val="28"/>
+          <w14:ligatures w14:val="none"/>
+        </w:rPr>
+        <w:t xml:space="preserve"> },</w:t>
+      </w:r>
+    </w:p>
+    <w:p>
+      <w:pPr>
+        <w:shd w:val="clear" w:color="auto" w:fill="FFFFFF"/>
+        <w:spacing w:after="0" w:line="285" w:lineRule="atLeast"/>
+        <w:rPr>
+          <w:rFonts w:ascii="Consolas" w:eastAsia="Times New Roman" w:hAnsi="Consolas" w:cs="Times New Roman"/>
+          <w:color w:val="000000"/>
+          <w:kern w:val="0"/>
+          <w:sz w:val="28"/>
+          <w:szCs w:val="28"/>
+          <w14:ligatures w14:val="none"/>
+        </w:rPr>
+      </w:pPr>
+      <w:r>
+        <w:rPr>
+          <w:rFonts w:ascii="Consolas" w:eastAsia="Times New Roman" w:hAnsi="Consolas" w:cs="Times New Roman"/>
+          <w:color w:val="000000"/>
+          <w:kern w:val="0"/>
+          <w:sz w:val="28"/>
+          <w:szCs w:val="28"/>
+          <w14:ligatures w14:val="none"/>
+        </w:rPr>
+        <w:t xml:space="preserve">  </w:t>
+      </w:r>
+      <w:proofErr w:type="gramStart"/>
+      <w:r>
+        <w:rPr>
+          <w:rFonts w:ascii="Consolas" w:eastAsia="Times New Roman" w:hAnsi="Consolas" w:cs="Times New Roman"/>
+          <w:color w:val="000000"/>
+          <w:kern w:val="0"/>
+          <w:sz w:val="28"/>
+          <w:szCs w:val="28"/>
+          <w14:ligatures w14:val="none"/>
+        </w:rPr>
+        <w:t>{ name</w:t>
+      </w:r>
+      <w:proofErr w:type="gramEnd"/>
+      <w:r>
+        <w:rPr>
+          <w:rFonts w:ascii="Consolas" w:eastAsia="Times New Roman" w:hAnsi="Consolas" w:cs="Times New Roman"/>
+          <w:color w:val="000000"/>
+          <w:kern w:val="0"/>
+          <w:sz w:val="28"/>
+          <w:szCs w:val="28"/>
+          <w14:ligatures w14:val="none"/>
+        </w:rPr>
+        <w:t xml:space="preserve">: </w:t>
+      </w:r>
+      <w:r>
+        <w:rPr>
+          <w:rFonts w:ascii="Consolas" w:eastAsia="Times New Roman" w:hAnsi="Consolas" w:cs="Times New Roman"/>
+          <w:color w:val="A31515"/>
+          <w:kern w:val="0"/>
+          <w:sz w:val="28"/>
+          <w:szCs w:val="28"/>
+          <w14:ligatures w14:val="none"/>
+        </w:rPr>
+        <w:t>"Bob"</w:t>
+      </w:r>
+      <w:r>
+        <w:rPr>
+          <w:rFonts w:ascii="Consolas" w:eastAsia="Times New Roman" w:hAnsi="Consolas" w:cs="Times New Roman"/>
+          <w:color w:val="000000"/>
+          <w:kern w:val="0"/>
+          <w:sz w:val="28"/>
+          <w:szCs w:val="28"/>
+          <w14:ligatures w14:val="none"/>
+        </w:rPr>
+        <w:t xml:space="preserve">, age: </w:t>
+      </w:r>
+      <w:r>
+        <w:rPr>
+          <w:rFonts w:ascii="Consolas" w:eastAsia="Times New Roman" w:hAnsi="Consolas" w:cs="Times New Roman"/>
+          <w:color w:val="098658"/>
+          <w:kern w:val="0"/>
+          <w:sz w:val="28"/>
+          <w:szCs w:val="28"/>
+          <w14:ligatures w14:val="none"/>
+        </w:rPr>
+        <w:t>30</w:t>
+      </w:r>
+      <w:r>
+        <w:rPr>
+          <w:rFonts w:ascii="Consolas" w:eastAsia="Times New Roman" w:hAnsi="Consolas" w:cs="Times New Roman"/>
+          <w:color w:val="000000"/>
+          <w:kern w:val="0"/>
+          <w:sz w:val="28"/>
+          <w:szCs w:val="28"/>
+          <w14:ligatures w14:val="none"/>
+        </w:rPr>
+        <w:t xml:space="preserve"> },</w:t>
+      </w:r>
+    </w:p>
+    <w:p>
+      <w:pPr>
+        <w:shd w:val="clear" w:color="auto" w:fill="FFFFFF"/>
+        <w:spacing w:after="0" w:line="285" w:lineRule="atLeast"/>
+        <w:rPr>
+          <w:rFonts w:ascii="Consolas" w:eastAsia="Times New Roman" w:hAnsi="Consolas" w:cs="Times New Roman"/>
+          <w:color w:val="000000"/>
+          <w:kern w:val="0"/>
+          <w:sz w:val="28"/>
+          <w:szCs w:val="28"/>
+          <w14:ligatures w14:val="none"/>
+        </w:rPr>
+      </w:pPr>
+      <w:r>
+        <w:rPr>
+          <w:rFonts w:ascii="Consolas" w:eastAsia="Times New Roman" w:hAnsi="Consolas" w:cs="Times New Roman"/>
+          <w:color w:val="000000"/>
+          <w:kern w:val="0"/>
+          <w:sz w:val="28"/>
+          <w:szCs w:val="28"/>
+          <w14:ligatures w14:val="none"/>
+        </w:rPr>
+        <w:t xml:space="preserve">  </w:t>
+      </w:r>
+      <w:proofErr w:type="gramStart"/>
+      <w:r>
+        <w:rPr>
+          <w:rFonts w:ascii="Consolas" w:eastAsia="Times New Roman" w:hAnsi="Consolas" w:cs="Times New Roman"/>
+          <w:color w:val="000000"/>
+          <w:kern w:val="0"/>
+          <w:sz w:val="28"/>
+          <w:szCs w:val="28"/>
+          <w14:ligatures w14:val="none"/>
+        </w:rPr>
+        <w:t>{ name</w:t>
+      </w:r>
+      <w:proofErr w:type="gramEnd"/>
+      <w:r>
+        <w:rPr>
+          <w:rFonts w:ascii="Consolas" w:eastAsia="Times New Roman" w:hAnsi="Consolas" w:cs="Times New Roman"/>
+          <w:color w:val="000000"/>
+          <w:kern w:val="0"/>
+          <w:sz w:val="28"/>
+          <w:szCs w:val="28"/>
+          <w14:ligatures w14:val="none"/>
+        </w:rPr>
+        <w:t xml:space="preserve">: </w:t>
+      </w:r>
+      <w:r>
+        <w:rPr>
+          <w:rFonts w:ascii="Consolas" w:eastAsia="Times New Roman" w:hAnsi="Consolas" w:cs="Times New Roman"/>
+          <w:color w:val="A31515"/>
+          <w:kern w:val="0"/>
+          <w:sz w:val="28"/>
+          <w:szCs w:val="28"/>
+          <w14:ligatures w14:val="none"/>
+        </w:rPr>
+        <w:t>"Charlie"</w:t>
+      </w:r>
+      <w:r>
+        <w:rPr>
+          <w:rFonts w:ascii="Consolas" w:eastAsia="Times New Roman" w:hAnsi="Consolas" w:cs="Times New Roman"/>
+          <w:color w:val="000000"/>
+          <w:kern w:val="0"/>
+          <w:sz w:val="28"/>
+          <w:szCs w:val="28"/>
+          <w14:ligatures w14:val="none"/>
+        </w:rPr>
+        <w:t xml:space="preserve">, age: </w:t>
+      </w:r>
+      <w:r>
+        <w:rPr>
+          <w:rFonts w:ascii="Consolas" w:eastAsia="Times New Roman" w:hAnsi="Consolas" w:cs="Times New Roman"/>
+          <w:color w:val="098658"/>
+          <w:kern w:val="0"/>
+          <w:sz w:val="28"/>
+          <w:szCs w:val="28"/>
+          <w14:ligatures w14:val="none"/>
+        </w:rPr>
+        <w:t>35</w:t>
+      </w:r>
+      <w:r>
+        <w:rPr>
+          <w:rFonts w:ascii="Consolas" w:eastAsia="Times New Roman" w:hAnsi="Consolas" w:cs="Times New Roman"/>
+          <w:color w:val="000000"/>
+          <w:kern w:val="0"/>
+          <w:sz w:val="28"/>
+          <w:szCs w:val="28"/>
+          <w14:ligatures w14:val="none"/>
+        </w:rPr>
+        <w:t xml:space="preserve"> },</w:t>
+      </w:r>
+    </w:p>
+    <w:p>
+      <w:pPr>
+        <w:shd w:val="clear" w:color="auto" w:fill="FFFFFF"/>
+        <w:spacing w:after="0" w:line="285" w:lineRule="atLeast"/>
+        <w:rPr>
+          <w:rFonts w:ascii="Consolas" w:eastAsia="Times New Roman" w:hAnsi="Consolas" w:cs="Times New Roman"/>
+          <w:color w:val="000000"/>
+          <w:kern w:val="0"/>
+          <w:sz w:val="28"/>
+          <w:szCs w:val="28"/>
+          <w14:ligatures w14:val="none"/>
+        </w:rPr>
+      </w:pPr>
+      <w:r>
+        <w:rPr>
+          <w:rFonts w:ascii="Consolas" w:eastAsia="Times New Roman" w:hAnsi="Consolas" w:cs="Times New Roman"/>
+          <w:color w:val="000000"/>
+          <w:kern w:val="0"/>
+          <w:sz w:val="28"/>
+          <w:szCs w:val="28"/>
+          <w14:ligatures w14:val="none"/>
+        </w:rPr>
+        <w:t>];</w:t>
+      </w:r>
+    </w:p>
+    <w:p>
+      <w:pPr>
+        <w:shd w:val="clear" w:color="auto" w:fill="FFFFFF"/>
+        <w:spacing w:after="0" w:line="285" w:lineRule="atLeast"/>
+        <w:rPr>
+          <w:rFonts w:ascii="Consolas" w:eastAsia="Times New Roman" w:hAnsi="Consolas" w:cs="Times New Roman"/>
+          <w:color w:val="000000"/>
+          <w:kern w:val="0"/>
+          <w:sz w:val="28"/>
+          <w:szCs w:val="28"/>
+          <w14:ligatures w14:val="none"/>
+        </w:rPr>
+      </w:pPr>
+    </w:p>
+    <w:p>
+      <w:pPr>
+        <w:shd w:val="clear" w:color="auto" w:fill="FFFFFF"/>
+        <w:spacing w:after="0" w:line="285" w:lineRule="atLeast"/>
+        <w:rPr>
+          <w:rFonts w:ascii="Consolas" w:eastAsia="Times New Roman" w:hAnsi="Consolas" w:cs="Times New Roman"/>
+          <w:color w:val="000000"/>
+          <w:kern w:val="0"/>
+          <w:sz w:val="28"/>
+          <w:szCs w:val="28"/>
+          <w14:ligatures w14:val="none"/>
+        </w:rPr>
+      </w:pPr>
+      <w:r>
+        <w:rPr>
+          <w:rFonts w:ascii="Consolas" w:eastAsia="Times New Roman" w:hAnsi="Consolas" w:cs="Times New Roman"/>
+          <w:color w:val="0000FF"/>
+          <w:kern w:val="0"/>
+          <w:sz w:val="28"/>
+          <w:szCs w:val="28"/>
+          <w14:ligatures w14:val="none"/>
+        </w:rPr>
+        <w:t>function</w:t>
+      </w:r>
+      <w:r>
+        <w:rPr>
+          <w:rFonts w:ascii="Consolas" w:eastAsia="Times New Roman" w:hAnsi="Consolas" w:cs="Times New Roman"/>
+          <w:color w:val="000000"/>
+          <w:kern w:val="0"/>
+          <w:sz w:val="28"/>
+          <w:szCs w:val="28"/>
+          <w14:ligatures w14:val="none"/>
+        </w:rPr>
+        <w:t xml:space="preserve"> </w:t>
+      </w:r>
+      <w:proofErr w:type="spellStart"/>
+      <w:proofErr w:type="gramStart"/>
+      <w:r>
+        <w:rPr>
+          <w:rFonts w:ascii="Consolas" w:eastAsia="Times New Roman" w:hAnsi="Consolas" w:cs="Times New Roman"/>
+          <w:color w:val="000000"/>
+          <w:kern w:val="0"/>
+          <w:sz w:val="28"/>
+          <w:szCs w:val="28"/>
+          <w14:ligatures w14:val="none"/>
+        </w:rPr>
+        <w:t>checkAll</w:t>
+      </w:r>
+      <w:proofErr w:type="spellEnd"/>
+      <w:r>
+        <w:rPr>
+          <w:rFonts w:ascii="Consolas" w:eastAsia="Times New Roman" w:hAnsi="Consolas" w:cs="Times New Roman"/>
+          <w:color w:val="000000"/>
+          <w:kern w:val="0"/>
+          <w:sz w:val="28"/>
+          <w:szCs w:val="28"/>
+          <w14:ligatures w14:val="none"/>
+        </w:rPr>
+        <w:t>(</w:t>
+      </w:r>
+      <w:proofErr w:type="gramEnd"/>
+      <w:r>
+        <w:rPr>
+          <w:rFonts w:ascii="Consolas" w:eastAsia="Times New Roman" w:hAnsi="Consolas" w:cs="Times New Roman"/>
+          <w:color w:val="000000"/>
+          <w:kern w:val="0"/>
+          <w:sz w:val="28"/>
+          <w:szCs w:val="28"/>
+          <w14:ligatures w14:val="none"/>
+        </w:rPr>
+        <w:t>array, condition) {</w:t>
+      </w:r>
+    </w:p>
+    <w:p>
+      <w:pPr>
+        <w:shd w:val="clear" w:color="auto" w:fill="FFFFFF"/>
+        <w:spacing w:after="0" w:line="285" w:lineRule="atLeast"/>
+        <w:rPr>
+          <w:rFonts w:ascii="Consolas" w:eastAsia="Times New Roman" w:hAnsi="Consolas" w:cs="Times New Roman"/>
+          <w:color w:val="000000"/>
+          <w:kern w:val="0"/>
+          <w:sz w:val="28"/>
+          <w:szCs w:val="28"/>
+          <w14:ligatures w14:val="none"/>
+        </w:rPr>
+      </w:pPr>
+      <w:r>
+        <w:rPr>
+          <w:rFonts w:ascii="Consolas" w:eastAsia="Times New Roman" w:hAnsi="Consolas" w:cs="Times New Roman"/>
+          <w:color w:val="000000"/>
+          <w:kern w:val="0"/>
+          <w:sz w:val="28"/>
+          <w:szCs w:val="28"/>
+          <w14:ligatures w14:val="none"/>
+        </w:rPr>
+        <w:t xml:space="preserve">  </w:t>
+      </w:r>
+      <w:r>
+        <w:rPr>
+          <w:rFonts w:ascii="Consolas" w:eastAsia="Times New Roman" w:hAnsi="Consolas" w:cs="Times New Roman"/>
+          <w:color w:val="0000FF"/>
+          <w:kern w:val="0"/>
+          <w:sz w:val="28"/>
+          <w:szCs w:val="28"/>
+          <w14:ligatures w14:val="none"/>
+        </w:rPr>
+        <w:t>return</w:t>
+      </w:r>
+      <w:r>
+        <w:rPr>
+          <w:rFonts w:ascii="Consolas" w:eastAsia="Times New Roman" w:hAnsi="Consolas" w:cs="Times New Roman"/>
+          <w:color w:val="000000"/>
+          <w:kern w:val="0"/>
+          <w:sz w:val="28"/>
+          <w:szCs w:val="28"/>
+          <w14:ligatures w14:val="none"/>
+        </w:rPr>
+        <w:t xml:space="preserve"> </w:t>
+      </w:r>
+      <w:proofErr w:type="gramStart"/>
+      <w:r>
+        <w:rPr>
+          <w:rFonts w:ascii="Consolas" w:eastAsia="Times New Roman" w:hAnsi="Consolas" w:cs="Times New Roman"/>
+          <w:color w:val="000000"/>
+          <w:kern w:val="0"/>
+          <w:sz w:val="28"/>
+          <w:szCs w:val="28"/>
+          <w14:ligatures w14:val="none"/>
+        </w:rPr>
+        <w:t>array.every</w:t>
+      </w:r>
+      <w:proofErr w:type="gramEnd"/>
+      <w:r>
+        <w:rPr>
+          <w:rFonts w:ascii="Consolas" w:eastAsia="Times New Roman" w:hAnsi="Consolas" w:cs="Times New Roman"/>
+          <w:color w:val="000000"/>
+          <w:kern w:val="0"/>
+          <w:sz w:val="28"/>
+          <w:szCs w:val="28"/>
+          <w14:ligatures w14:val="none"/>
+        </w:rPr>
+        <w:t>(condition);</w:t>
+      </w:r>
+    </w:p>
+    <w:p>
+      <w:pPr>
+        <w:shd w:val="clear" w:color="auto" w:fill="FFFFFF"/>
+        <w:spacing w:after="0" w:line="285" w:lineRule="atLeast"/>
+        <w:rPr>
+          <w:rFonts w:ascii="Consolas" w:eastAsia="Times New Roman" w:hAnsi="Consolas" w:cs="Times New Roman"/>
+          <w:color w:val="000000"/>
+          <w:kern w:val="0"/>
+          <w:sz w:val="28"/>
+          <w:szCs w:val="28"/>
+          <w14:ligatures w14:val="none"/>
+        </w:rPr>
+      </w:pPr>
+      <w:r>
+        <w:rPr>
+          <w:rFonts w:ascii="Consolas" w:eastAsia="Times New Roman" w:hAnsi="Consolas" w:cs="Times New Roman"/>
+          <w:color w:val="000000"/>
+          <w:kern w:val="0"/>
+          <w:sz w:val="28"/>
+          <w:szCs w:val="28"/>
+          <w14:ligatures w14:val="none"/>
+        </w:rPr>
+        <w:t>}</w:t>
+      </w:r>
+    </w:p>
+    <w:p>
+      <w:pPr>
+        <w:shd w:val="clear" w:color="auto" w:fill="FFFFFF"/>
+        <w:spacing w:after="0" w:line="285" w:lineRule="atLeast"/>
+        <w:rPr>
+          <w:rFonts w:ascii="Consolas" w:eastAsia="Times New Roman" w:hAnsi="Consolas" w:cs="Times New Roman"/>
+          <w:color w:val="000000"/>
+          <w:kern w:val="0"/>
+          <w:sz w:val="28"/>
+          <w:szCs w:val="28"/>
+          <w14:ligatures w14:val="none"/>
+        </w:rPr>
+      </w:pPr>
+    </w:p>
+    <w:p>
+      <w:pPr>
+        <w:shd w:val="clear" w:color="auto" w:fill="FFFFFF"/>
+        <w:spacing w:after="0" w:line="285" w:lineRule="atLeast"/>
+        <w:rPr>
+          <w:rFonts w:ascii="Consolas" w:eastAsia="Times New Roman" w:hAnsi="Consolas" w:cs="Times New Roman"/>
+          <w:color w:val="000000"/>
+          <w:kern w:val="0"/>
+          <w:sz w:val="28"/>
+          <w:szCs w:val="28"/>
+          <w14:ligatures w14:val="none"/>
+        </w:rPr>
+      </w:pPr>
+      <w:r>
+        <w:rPr>
+          <w:rFonts w:ascii="Consolas" w:eastAsia="Times New Roman" w:hAnsi="Consolas" w:cs="Times New Roman"/>
+          <w:color w:val="0000FF"/>
+          <w:kern w:val="0"/>
+          <w:sz w:val="28"/>
+          <w:szCs w:val="28"/>
+          <w14:ligatures w14:val="none"/>
+        </w:rPr>
+        <w:t>function</w:t>
+      </w:r>
+      <w:r>
+        <w:rPr>
+          <w:rFonts w:ascii="Consolas" w:eastAsia="Times New Roman" w:hAnsi="Consolas" w:cs="Times New Roman"/>
+          <w:color w:val="000000"/>
+          <w:kern w:val="0"/>
+          <w:sz w:val="28"/>
+          <w:szCs w:val="28"/>
+          <w14:ligatures w14:val="none"/>
+        </w:rPr>
+        <w:t xml:space="preserve"> </w:t>
+      </w:r>
+      <w:proofErr w:type="spellStart"/>
+      <w:proofErr w:type="gramStart"/>
+      <w:r>
+        <w:rPr>
+          <w:rFonts w:ascii="Consolas" w:eastAsia="Times New Roman" w:hAnsi="Consolas" w:cs="Times New Roman"/>
+          <w:color w:val="000000"/>
+          <w:kern w:val="0"/>
+          <w:sz w:val="28"/>
+          <w:szCs w:val="28"/>
+          <w14:ligatures w14:val="none"/>
+        </w:rPr>
+        <w:t>checkSome</w:t>
+      </w:r>
+      <w:proofErr w:type="spellEnd"/>
+      <w:r>
+        <w:rPr>
+          <w:rFonts w:ascii="Consolas" w:eastAsia="Times New Roman" w:hAnsi="Consolas" w:cs="Times New Roman"/>
+          <w:color w:val="000000"/>
+          <w:kern w:val="0"/>
+          <w:sz w:val="28"/>
+          <w:szCs w:val="28"/>
+          <w14:ligatures w14:val="none"/>
+        </w:rPr>
+        <w:t>(</w:t>
+      </w:r>
+      <w:proofErr w:type="gramEnd"/>
+      <w:r>
+        <w:rPr>
+          <w:rFonts w:ascii="Consolas" w:eastAsia="Times New Roman" w:hAnsi="Consolas" w:cs="Times New Roman"/>
+          <w:color w:val="000000"/>
+          <w:kern w:val="0"/>
+          <w:sz w:val="28"/>
+          <w:szCs w:val="28"/>
+          <w14:ligatures w14:val="none"/>
+        </w:rPr>
+        <w:t>array, condition) {</w:t>
+      </w:r>
+    </w:p>
+    <w:p>
+      <w:pPr>
+        <w:shd w:val="clear" w:color="auto" w:fill="FFFFFF"/>
+        <w:spacing w:after="0" w:line="285" w:lineRule="atLeast"/>
+        <w:rPr>
+          <w:rFonts w:ascii="Consolas" w:eastAsia="Times New Roman" w:hAnsi="Consolas" w:cs="Times New Roman"/>
+          <w:color w:val="000000"/>
+          <w:kern w:val="0"/>
+          <w:sz w:val="28"/>
+          <w:szCs w:val="28"/>
+          <w14:ligatures w14:val="none"/>
+        </w:rPr>
+      </w:pPr>
+      <w:r>
+        <w:rPr>
+          <w:rFonts w:ascii="Consolas" w:eastAsia="Times New Roman" w:hAnsi="Consolas" w:cs="Times New Roman"/>
+          <w:color w:val="000000"/>
+          <w:kern w:val="0"/>
+          <w:sz w:val="28"/>
+          <w:szCs w:val="28"/>
+          <w14:ligatures w14:val="none"/>
+        </w:rPr>
+        <w:t xml:space="preserve">  </w:t>
+      </w:r>
+      <w:r>
+        <w:rPr>
+          <w:rFonts w:ascii="Consolas" w:eastAsia="Times New Roman" w:hAnsi="Consolas" w:cs="Times New Roman"/>
+          <w:color w:val="0000FF"/>
+          <w:kern w:val="0"/>
+          <w:sz w:val="28"/>
+          <w:szCs w:val="28"/>
+          <w14:ligatures w14:val="none"/>
+        </w:rPr>
+        <w:t>return</w:t>
+      </w:r>
+      <w:r>
+        <w:rPr>
+          <w:rFonts w:ascii="Consolas" w:eastAsia="Times New Roman" w:hAnsi="Consolas" w:cs="Times New Roman"/>
+          <w:color w:val="000000"/>
+          <w:kern w:val="0"/>
+          <w:sz w:val="28"/>
+          <w:szCs w:val="28"/>
+          <w14:ligatures w14:val="none"/>
+        </w:rPr>
+        <w:t xml:space="preserve"> </w:t>
+      </w:r>
+      <w:proofErr w:type="gramStart"/>
+      <w:r>
+        <w:rPr>
+          <w:rFonts w:ascii="Consolas" w:eastAsia="Times New Roman" w:hAnsi="Consolas" w:cs="Times New Roman"/>
+          <w:color w:val="000000"/>
+          <w:kern w:val="0"/>
+          <w:sz w:val="28"/>
+          <w:szCs w:val="28"/>
+          <w14:ligatures w14:val="none"/>
+        </w:rPr>
+        <w:t>array.some</w:t>
+      </w:r>
+      <w:proofErr w:type="gramEnd"/>
+      <w:r>
+        <w:rPr>
+          <w:rFonts w:ascii="Consolas" w:eastAsia="Times New Roman" w:hAnsi="Consolas" w:cs="Times New Roman"/>
+          <w:color w:val="000000"/>
+          <w:kern w:val="0"/>
+          <w:sz w:val="28"/>
+          <w:szCs w:val="28"/>
+          <w14:ligatures w14:val="none"/>
+        </w:rPr>
+        <w:t>(condition);</w:t>
+      </w:r>
+    </w:p>
+    <w:p>
+      <w:pPr>
+        <w:shd w:val="clear" w:color="auto" w:fill="FFFFFF"/>
+        <w:spacing w:after="0" w:line="285" w:lineRule="atLeast"/>
+        <w:rPr>
+          <w:rFonts w:ascii="Consolas" w:eastAsia="Times New Roman" w:hAnsi="Consolas" w:cs="Times New Roman"/>
+          <w:color w:val="000000"/>
+          <w:kern w:val="0"/>
+          <w:sz w:val="28"/>
+          <w:szCs w:val="28"/>
+          <w14:ligatures w14:val="none"/>
+        </w:rPr>
+      </w:pPr>
+      <w:r>
+        <w:rPr>
+          <w:rFonts w:ascii="Consolas" w:eastAsia="Times New Roman" w:hAnsi="Consolas" w:cs="Times New Roman"/>
+          <w:color w:val="000000"/>
+          <w:kern w:val="0"/>
+          <w:sz w:val="28"/>
+          <w:szCs w:val="28"/>
+          <w14:ligatures w14:val="none"/>
+        </w:rPr>
+        <w:t>}</w:t>
+      </w:r>
+    </w:p>
+    <w:p>
+      <w:pPr>
+        <w:shd w:val="clear" w:color="auto" w:fill="FFFFFF"/>
+        <w:spacing w:after="0" w:line="285" w:lineRule="atLeast"/>
+        <w:rPr>
+          <w:rFonts w:ascii="Consolas" w:eastAsia="Times New Roman" w:hAnsi="Consolas" w:cs="Times New Roman"/>
+          <w:color w:val="000000"/>
+          <w:kern w:val="0"/>
+          <w:sz w:val="28"/>
+          <w:szCs w:val="28"/>
+          <w14:ligatures w14:val="none"/>
+        </w:rPr>
+      </w:pPr>
+    </w:p>
+    <w:p>
+      <w:pPr>
+        <w:shd w:val="clear" w:color="auto" w:fill="FFFFFF"/>
+        <w:spacing w:after="0" w:line="285" w:lineRule="atLeast"/>
+        <w:rPr>
+          <w:rFonts w:ascii="Consolas" w:eastAsia="Times New Roman" w:hAnsi="Consolas" w:cs="Times New Roman"/>
+          <w:color w:val="000000"/>
+          <w:kern w:val="0"/>
+          <w:sz w:val="28"/>
+          <w:szCs w:val="28"/>
+          <w14:ligatures w14:val="none"/>
+        </w:rPr>
+      </w:pPr>
+      <w:r>
+        <w:rPr>
+          <w:rFonts w:ascii="Consolas" w:eastAsia="Times New Roman" w:hAnsi="Consolas" w:cs="Times New Roman"/>
+          <w:color w:val="008000"/>
+          <w:kern w:val="0"/>
+          <w:sz w:val="28"/>
+          <w:szCs w:val="28"/>
+          <w14:ligatures w14:val="none"/>
+        </w:rPr>
+        <w:t xml:space="preserve">// </w:t>
+      </w:r>
+      <w:r>
+        <w:rPr>
+          <w:rFonts w:ascii="Consolas" w:eastAsia="Times New Roman" w:hAnsi="Consolas" w:cs="Times New Roman"/>
+          <w:color w:val="008000"/>
+          <w:kern w:val="0"/>
+          <w:sz w:val="28"/>
+          <w:szCs w:val="28"/>
+          <w:rtl/>
+          <w14:ligatures w14:val="none"/>
+        </w:rPr>
+        <w:t>التحقق من أن جميع المستخدمين أكبر من 20 سنة</w:t>
+      </w:r>
+    </w:p>
+    <w:p>
+      <w:pPr>
+        <w:shd w:val="clear" w:color="auto" w:fill="FFFFFF"/>
+        <w:spacing w:after="0" w:line="285" w:lineRule="atLeast"/>
+        <w:rPr>
+          <w:rFonts w:ascii="Consolas" w:eastAsia="Times New Roman" w:hAnsi="Consolas" w:cs="Times New Roman"/>
+          <w:color w:val="000000"/>
+          <w:kern w:val="0"/>
+          <w:sz w:val="28"/>
+          <w:szCs w:val="28"/>
+          <w14:ligatures w14:val="none"/>
+        </w:rPr>
+      </w:pPr>
+      <w:r>
+        <w:rPr>
+          <w:rFonts w:ascii="Consolas" w:eastAsia="Times New Roman" w:hAnsi="Consolas" w:cs="Times New Roman"/>
+          <w:color w:val="0000FF"/>
+          <w:kern w:val="0"/>
+          <w:sz w:val="28"/>
+          <w:szCs w:val="28"/>
+          <w14:ligatures w14:val="none"/>
+        </w:rPr>
+        <w:t>const</w:t>
+      </w:r>
+      <w:r>
+        <w:rPr>
+          <w:rFonts w:ascii="Consolas" w:eastAsia="Times New Roman" w:hAnsi="Consolas" w:cs="Times New Roman"/>
+          <w:color w:val="000000"/>
+          <w:kern w:val="0"/>
+          <w:sz w:val="28"/>
+          <w:szCs w:val="28"/>
+          <w14:ligatures w14:val="none"/>
+        </w:rPr>
+        <w:t xml:space="preserve"> </w:t>
+      </w:r>
+      <w:proofErr w:type="spellStart"/>
+      <w:r>
+        <w:rPr>
+          <w:rFonts w:ascii="Consolas" w:eastAsia="Times New Roman" w:hAnsi="Consolas" w:cs="Times New Roman"/>
+          <w:color w:val="000000"/>
+          <w:kern w:val="0"/>
+          <w:sz w:val="28"/>
+          <w:szCs w:val="28"/>
+          <w14:ligatures w14:val="none"/>
+        </w:rPr>
+        <w:t>allAdults</w:t>
+      </w:r>
+      <w:proofErr w:type="spellEnd"/>
+      <w:r>
+        <w:rPr>
+          <w:rFonts w:ascii="Consolas" w:eastAsia="Times New Roman" w:hAnsi="Consolas" w:cs="Times New Roman"/>
+          <w:color w:val="000000"/>
+          <w:kern w:val="0"/>
+          <w:sz w:val="28"/>
+          <w:szCs w:val="28"/>
+          <w14:ligatures w14:val="none"/>
+        </w:rPr>
+        <w:t xml:space="preserve"> = </w:t>
+      </w:r>
+      <w:proofErr w:type="spellStart"/>
+      <w:proofErr w:type="gramStart"/>
+      <w:r>
+        <w:rPr>
+          <w:rFonts w:ascii="Consolas" w:eastAsia="Times New Roman" w:hAnsi="Consolas" w:cs="Times New Roman"/>
+          <w:color w:val="000000"/>
+          <w:kern w:val="0"/>
+          <w:sz w:val="28"/>
+          <w:szCs w:val="28"/>
+          <w14:ligatures w14:val="none"/>
+        </w:rPr>
+        <w:t>checkAll</w:t>
+      </w:r>
+      <w:proofErr w:type="spellEnd"/>
+      <w:r>
+        <w:rPr>
+          <w:rFonts w:ascii="Consolas" w:eastAsia="Times New Roman" w:hAnsi="Consolas" w:cs="Times New Roman"/>
+          <w:color w:val="000000"/>
+          <w:kern w:val="0"/>
+          <w:sz w:val="28"/>
+          <w:szCs w:val="28"/>
+          <w14:ligatures w14:val="none"/>
+        </w:rPr>
+        <w:t>(</w:t>
+      </w:r>
+      <w:proofErr w:type="gramEnd"/>
+      <w:r>
+        <w:rPr>
+          <w:rFonts w:ascii="Consolas" w:eastAsia="Times New Roman" w:hAnsi="Consolas" w:cs="Times New Roman"/>
+          <w:color w:val="000000"/>
+          <w:kern w:val="0"/>
+          <w:sz w:val="28"/>
+          <w:szCs w:val="28"/>
+          <w14:ligatures w14:val="none"/>
+        </w:rPr>
+        <w:t xml:space="preserve">users, (user) </w:t>
+      </w:r>
+      <w:r>
+        <w:rPr>
+          <w:rFonts w:ascii="Consolas" w:eastAsia="Times New Roman" w:hAnsi="Consolas" w:cs="Times New Roman"/>
+          <w:color w:val="0000FF"/>
+          <w:kern w:val="0"/>
+          <w:sz w:val="28"/>
+          <w:szCs w:val="28"/>
+          <w14:ligatures w14:val="none"/>
+        </w:rPr>
+        <w:t>=&gt;</w:t>
+      </w:r>
+      <w:r>
+        <w:rPr>
+          <w:rFonts w:ascii="Consolas" w:eastAsia="Times New Roman" w:hAnsi="Consolas" w:cs="Times New Roman"/>
+          <w:color w:val="000000"/>
+          <w:kern w:val="0"/>
+          <w:sz w:val="28"/>
+          <w:szCs w:val="28"/>
+          <w14:ligatures w14:val="none"/>
+        </w:rPr>
+        <w:t xml:space="preserve"> </w:t>
+      </w:r>
+      <w:proofErr w:type="spellStart"/>
+      <w:r>
+        <w:rPr>
+          <w:rFonts w:ascii="Consolas" w:eastAsia="Times New Roman" w:hAnsi="Consolas" w:cs="Times New Roman"/>
+          <w:color w:val="000000"/>
+          <w:kern w:val="0"/>
+          <w:sz w:val="28"/>
+          <w:szCs w:val="28"/>
+          <w14:ligatures w14:val="none"/>
+        </w:rPr>
+        <w:t>user.age</w:t>
+      </w:r>
+      <w:proofErr w:type="spellEnd"/>
+      <w:r>
+        <w:rPr>
+          <w:rFonts w:ascii="Consolas" w:eastAsia="Times New Roman" w:hAnsi="Consolas" w:cs="Times New Roman"/>
+          <w:color w:val="000000"/>
+          <w:kern w:val="0"/>
+          <w:sz w:val="28"/>
+          <w:szCs w:val="28"/>
+          <w14:ligatures w14:val="none"/>
+        </w:rPr>
+        <w:t xml:space="preserve"> &gt; </w:t>
+      </w:r>
+      <w:r>
+        <w:rPr>
+          <w:rFonts w:ascii="Consolas" w:eastAsia="Times New Roman" w:hAnsi="Consolas" w:cs="Times New Roman"/>
+          <w:color w:val="098658"/>
+          <w:kern w:val="0"/>
+          <w:sz w:val="28"/>
+          <w:szCs w:val="28"/>
+          <w14:ligatures w14:val="none"/>
+        </w:rPr>
+        <w:t>20</w:t>
+      </w:r>
+      <w:r>
+        <w:rPr>
+          <w:rFonts w:ascii="Consolas" w:eastAsia="Times New Roman" w:hAnsi="Consolas" w:cs="Times New Roman"/>
+          <w:color w:val="000000"/>
+          <w:kern w:val="0"/>
+          <w:sz w:val="28"/>
+          <w:szCs w:val="28"/>
+          <w14:ligatures w14:val="none"/>
+        </w:rPr>
+        <w:t>);</w:t>
+      </w:r>
+    </w:p>
+    <w:p>
+      <w:pPr>
+        <w:shd w:val="clear" w:color="auto" w:fill="FFFFFF"/>
+        <w:spacing w:after="0" w:line="285" w:lineRule="atLeast"/>
+        <w:rPr>
+          <w:rFonts w:ascii="Consolas" w:eastAsia="Times New Roman" w:hAnsi="Consolas" w:cs="Times New Roman"/>
+          <w:color w:val="000000"/>
+          <w:kern w:val="0"/>
+          <w:sz w:val="28"/>
+          <w:szCs w:val="28"/>
+          <w14:ligatures w14:val="none"/>
+        </w:rPr>
+      </w:pPr>
+      <w:r>
+        <w:rPr>
+          <w:rFonts w:ascii="Consolas" w:eastAsia="Times New Roman" w:hAnsi="Consolas" w:cs="Times New Roman"/>
+          <w:color w:val="000000"/>
+          <w:kern w:val="0"/>
+          <w:sz w:val="28"/>
+          <w:szCs w:val="28"/>
+          <w14:ligatures w14:val="none"/>
+        </w:rPr>
+        <w:t>console.log(</w:t>
+      </w:r>
+      <w:proofErr w:type="spellStart"/>
+      <w:r>
+        <w:rPr>
+          <w:rFonts w:ascii="Consolas" w:eastAsia="Times New Roman" w:hAnsi="Consolas" w:cs="Times New Roman"/>
+          <w:color w:val="000000"/>
+          <w:kern w:val="0"/>
+          <w:sz w:val="28"/>
+          <w:szCs w:val="28"/>
+          <w14:ligatures w14:val="none"/>
+        </w:rPr>
+        <w:t>allAdults</w:t>
+      </w:r>
+      <w:proofErr w:type="spellEnd"/>
+      <w:r>
+        <w:rPr>
+          <w:rFonts w:ascii="Consolas" w:eastAsia="Times New Roman" w:hAnsi="Consolas" w:cs="Times New Roman"/>
+          <w:color w:val="000000"/>
+          <w:kern w:val="0"/>
+          <w:sz w:val="28"/>
+          <w:szCs w:val="28"/>
+          <w14:ligatures w14:val="none"/>
+        </w:rPr>
+        <w:t xml:space="preserve">); </w:t>
+      </w:r>
+      <w:r>
+        <w:rPr>
+          <w:rFonts w:ascii="Consolas" w:eastAsia="Times New Roman" w:hAnsi="Consolas" w:cs="Times New Roman"/>
+          <w:color w:val="008000"/>
+          <w:kern w:val="0"/>
+          <w:sz w:val="28"/>
+          <w:szCs w:val="28"/>
+          <w14:ligatures w14:val="none"/>
+        </w:rPr>
+        <w:t>// true</w:t>
+      </w:r>
+    </w:p>
+    <w:p>
+      <w:pPr>
+        <w:shd w:val="clear" w:color="auto" w:fill="FFFFFF"/>
+        <w:spacing w:after="0" w:line="285" w:lineRule="atLeast"/>
+        <w:rPr>
+          <w:rFonts w:ascii="Consolas" w:eastAsia="Times New Roman" w:hAnsi="Consolas" w:cs="Times New Roman"/>
+          <w:color w:val="000000"/>
+          <w:kern w:val="0"/>
+          <w:sz w:val="28"/>
+          <w:szCs w:val="28"/>
+          <w14:ligatures w14:val="none"/>
+        </w:rPr>
+      </w:pPr>
+    </w:p>
+    <w:p>
+      <w:pPr>
+        <w:shd w:val="clear" w:color="auto" w:fill="FFFFFF"/>
+        <w:spacing w:after="0" w:line="285" w:lineRule="atLeast"/>
+        <w:rPr>
+          <w:rFonts w:ascii="Consolas" w:eastAsia="Times New Roman" w:hAnsi="Consolas" w:cs="Times New Roman"/>
+          <w:color w:val="000000"/>
+          <w:kern w:val="0"/>
+          <w:sz w:val="28"/>
+          <w:szCs w:val="28"/>
+          <w14:ligatures w14:val="none"/>
+        </w:rPr>
+      </w:pPr>
+      <w:r>
+        <w:rPr>
+          <w:rFonts w:ascii="Consolas" w:eastAsia="Times New Roman" w:hAnsi="Consolas" w:cs="Times New Roman"/>
+          <w:color w:val="008000"/>
+          <w:kern w:val="0"/>
+          <w:sz w:val="28"/>
+          <w:szCs w:val="28"/>
+          <w14:ligatures w14:val="none"/>
+        </w:rPr>
+        <w:t xml:space="preserve">// </w:t>
+      </w:r>
+      <w:r>
+        <w:rPr>
+          <w:rFonts w:ascii="Consolas" w:eastAsia="Times New Roman" w:hAnsi="Consolas" w:cs="Times New Roman"/>
+          <w:color w:val="008000"/>
+          <w:kern w:val="0"/>
+          <w:sz w:val="28"/>
+          <w:szCs w:val="28"/>
+          <w:rtl/>
+          <w14:ligatures w14:val="none"/>
+        </w:rPr>
+        <w:t>التحقق من أن واحدًا على الأقل من المستخدمين أكبر من 30 سنة</w:t>
+      </w:r>
+    </w:p>
+    <w:p>
+      <w:pPr>
+        <w:shd w:val="clear" w:color="auto" w:fill="FFFFFF"/>
+        <w:spacing w:after="0" w:line="285" w:lineRule="atLeast"/>
+        <w:rPr>
+          <w:rFonts w:ascii="Consolas" w:eastAsia="Times New Roman" w:hAnsi="Consolas" w:cs="Times New Roman"/>
+          <w:color w:val="000000"/>
+          <w:kern w:val="0"/>
+          <w:sz w:val="28"/>
+          <w:szCs w:val="28"/>
+          <w14:ligatures w14:val="none"/>
+        </w:rPr>
+      </w:pPr>
+      <w:r>
+        <w:rPr>
+          <w:rFonts w:ascii="Consolas" w:eastAsia="Times New Roman" w:hAnsi="Consolas" w:cs="Times New Roman"/>
+          <w:color w:val="0000FF"/>
+          <w:kern w:val="0"/>
+          <w:sz w:val="28"/>
+          <w:szCs w:val="28"/>
+          <w14:ligatures w14:val="none"/>
+        </w:rPr>
+        <w:t>const</w:t>
+      </w:r>
+      <w:r>
+        <w:rPr>
+          <w:rFonts w:ascii="Consolas" w:eastAsia="Times New Roman" w:hAnsi="Consolas" w:cs="Times New Roman"/>
+          <w:color w:val="000000"/>
+          <w:kern w:val="0"/>
+          <w:sz w:val="28"/>
+          <w:szCs w:val="28"/>
+          <w14:ligatures w14:val="none"/>
+        </w:rPr>
+        <w:t xml:space="preserve"> </w:t>
+      </w:r>
+      <w:proofErr w:type="spellStart"/>
+      <w:r>
+        <w:rPr>
+          <w:rFonts w:ascii="Consolas" w:eastAsia="Times New Roman" w:hAnsi="Consolas" w:cs="Times New Roman"/>
+          <w:color w:val="000000"/>
+          <w:kern w:val="0"/>
+          <w:sz w:val="28"/>
+          <w:szCs w:val="28"/>
+          <w14:ligatures w14:val="none"/>
+        </w:rPr>
+        <w:t>hasSenior</w:t>
+      </w:r>
+      <w:proofErr w:type="spellEnd"/>
+      <w:r>
+        <w:rPr>
+          <w:rFonts w:ascii="Consolas" w:eastAsia="Times New Roman" w:hAnsi="Consolas" w:cs="Times New Roman"/>
+          <w:color w:val="000000"/>
+          <w:kern w:val="0"/>
+          <w:sz w:val="28"/>
+          <w:szCs w:val="28"/>
+          <w14:ligatures w14:val="none"/>
+        </w:rPr>
+        <w:t xml:space="preserve"> = </w:t>
+      </w:r>
+      <w:proofErr w:type="spellStart"/>
+      <w:proofErr w:type="gramStart"/>
+      <w:r>
+        <w:rPr>
+          <w:rFonts w:ascii="Consolas" w:eastAsia="Times New Roman" w:hAnsi="Consolas" w:cs="Times New Roman"/>
+          <w:color w:val="000000"/>
+          <w:kern w:val="0"/>
+          <w:sz w:val="28"/>
+          <w:szCs w:val="28"/>
+          <w14:ligatures w14:val="none"/>
+        </w:rPr>
+        <w:t>checkSome</w:t>
+      </w:r>
+      <w:proofErr w:type="spellEnd"/>
+      <w:r>
+        <w:rPr>
+          <w:rFonts w:ascii="Consolas" w:eastAsia="Times New Roman" w:hAnsi="Consolas" w:cs="Times New Roman"/>
+          <w:color w:val="000000"/>
+          <w:kern w:val="0"/>
+          <w:sz w:val="28"/>
+          <w:szCs w:val="28"/>
+          <w14:ligatures w14:val="none"/>
+        </w:rPr>
+        <w:t>(</w:t>
+      </w:r>
+      <w:proofErr w:type="gramEnd"/>
+      <w:r>
+        <w:rPr>
+          <w:rFonts w:ascii="Consolas" w:eastAsia="Times New Roman" w:hAnsi="Consolas" w:cs="Times New Roman"/>
+          <w:color w:val="000000"/>
+          <w:kern w:val="0"/>
+          <w:sz w:val="28"/>
+          <w:szCs w:val="28"/>
+          <w14:ligatures w14:val="none"/>
+        </w:rPr>
+        <w:t xml:space="preserve">users, (user) </w:t>
+      </w:r>
+      <w:r>
+        <w:rPr>
+          <w:rFonts w:ascii="Consolas" w:eastAsia="Times New Roman" w:hAnsi="Consolas" w:cs="Times New Roman"/>
+          <w:color w:val="0000FF"/>
+          <w:kern w:val="0"/>
+          <w:sz w:val="28"/>
+          <w:szCs w:val="28"/>
+          <w14:ligatures w14:val="none"/>
+        </w:rPr>
+        <w:t>=&gt;</w:t>
+      </w:r>
+      <w:r>
+        <w:rPr>
+          <w:rFonts w:ascii="Consolas" w:eastAsia="Times New Roman" w:hAnsi="Consolas" w:cs="Times New Roman"/>
+          <w:color w:val="000000"/>
+          <w:kern w:val="0"/>
+          <w:sz w:val="28"/>
+          <w:szCs w:val="28"/>
+          <w14:ligatures w14:val="none"/>
+        </w:rPr>
+        <w:t xml:space="preserve"> </w:t>
+      </w:r>
+      <w:proofErr w:type="spellStart"/>
+      <w:r>
+        <w:rPr>
+          <w:rFonts w:ascii="Consolas" w:eastAsia="Times New Roman" w:hAnsi="Consolas" w:cs="Times New Roman"/>
+          <w:color w:val="000000"/>
+          <w:kern w:val="0"/>
+          <w:sz w:val="28"/>
+          <w:szCs w:val="28"/>
+          <w14:ligatures w14:val="none"/>
+        </w:rPr>
+        <w:t>user.age</w:t>
+      </w:r>
+      <w:proofErr w:type="spellEnd"/>
+      <w:r>
+        <w:rPr>
+          <w:rFonts w:ascii="Consolas" w:eastAsia="Times New Roman" w:hAnsi="Consolas" w:cs="Times New Roman"/>
+          <w:color w:val="000000"/>
+          <w:kern w:val="0"/>
+          <w:sz w:val="28"/>
+          <w:szCs w:val="28"/>
+          <w14:ligatures w14:val="none"/>
+        </w:rPr>
+        <w:t xml:space="preserve"> &gt; </w:t>
+      </w:r>
+      <w:r>
+        <w:rPr>
+          <w:rFonts w:ascii="Consolas" w:eastAsia="Times New Roman" w:hAnsi="Consolas" w:cs="Times New Roman"/>
+          <w:color w:val="098658"/>
+          <w:kern w:val="0"/>
+          <w:sz w:val="28"/>
+          <w:szCs w:val="28"/>
+          <w14:ligatures w14:val="none"/>
+        </w:rPr>
+        <w:t>30</w:t>
+      </w:r>
+      <w:r>
+        <w:rPr>
+          <w:rFonts w:ascii="Consolas" w:eastAsia="Times New Roman" w:hAnsi="Consolas" w:cs="Times New Roman"/>
+          <w:color w:val="000000"/>
+          <w:kern w:val="0"/>
+          <w:sz w:val="28"/>
+          <w:szCs w:val="28"/>
+          <w14:ligatures w14:val="none"/>
+        </w:rPr>
+        <w:t>);</w:t>
+      </w:r>
+    </w:p>
+    <w:p>
+      <w:pPr>
+        <w:shd w:val="clear" w:color="auto" w:fill="FFFFFF"/>
+        <w:spacing w:after="0" w:line="285" w:lineRule="atLeast"/>
+        <w:rPr>
+          <w:rFonts w:ascii="Consolas" w:eastAsia="Times New Roman" w:hAnsi="Consolas" w:cs="Times New Roman"/>
+          <w:color w:val="000000"/>
+          <w:kern w:val="0"/>
+          <w:sz w:val="28"/>
+          <w:szCs w:val="28"/>
+          <w14:ligatures w14:val="none"/>
+        </w:rPr>
+      </w:pPr>
+      <w:r>
+        <w:rPr>
+          <w:rFonts w:ascii="Consolas" w:eastAsia="Times New Roman" w:hAnsi="Consolas" w:cs="Times New Roman"/>
+          <w:color w:val="000000"/>
+          <w:kern w:val="0"/>
+          <w:sz w:val="28"/>
+          <w:szCs w:val="28"/>
+          <w14:ligatures w14:val="none"/>
+        </w:rPr>
+        <w:t>console.log(</w:t>
+      </w:r>
+      <w:proofErr w:type="spellStart"/>
+      <w:r>
+        <w:rPr>
+          <w:rFonts w:ascii="Consolas" w:eastAsia="Times New Roman" w:hAnsi="Consolas" w:cs="Times New Roman"/>
+          <w:color w:val="000000"/>
+          <w:kern w:val="0"/>
+          <w:sz w:val="28"/>
+          <w:szCs w:val="28"/>
+          <w14:ligatures w14:val="none"/>
+        </w:rPr>
+        <w:t>hasSenior</w:t>
+      </w:r>
+      <w:proofErr w:type="spellEnd"/>
+      <w:r>
+        <w:rPr>
+          <w:rFonts w:ascii="Consolas" w:eastAsia="Times New Roman" w:hAnsi="Consolas" w:cs="Times New Roman"/>
+          <w:color w:val="000000"/>
+          <w:kern w:val="0"/>
+          <w:sz w:val="28"/>
+          <w:szCs w:val="28"/>
+          <w14:ligatures w14:val="none"/>
+        </w:rPr>
+        <w:t xml:space="preserve">); </w:t>
+      </w:r>
+      <w:r>
+        <w:rPr>
+          <w:rFonts w:ascii="Consolas" w:eastAsia="Times New Roman" w:hAnsi="Consolas" w:cs="Times New Roman"/>
+          <w:color w:val="008000"/>
+          <w:kern w:val="0"/>
+          <w:sz w:val="28"/>
+          <w:szCs w:val="28"/>
+          <w14:ligatures w14:val="none"/>
+        </w:rPr>
+        <w:t>// true</w:t>
+      </w:r>
+    </w:p>
     <w:p>
       <w:pPr>
         <w:rPr>
@@ -7203,6 +8480,7 @@
   <w:style w:type="character" w:default="1" w:styleId="DefaultParagraphFont">
     <w:name w:val="Default Paragraph Font"/>
     <w:uiPriority w:val="1"/>
+    <w:semiHidden/>
     <w:unhideWhenUsed/>
   </w:style>
   <w:style w:type="table" w:default="1" w:styleId="TableNormal">
